--- a/Section 27 - Policy and Privacy Concepts/268. Licensing, EULA, and DRM  Notes.docx
+++ b/Section 27 - Policy and Privacy Concepts/268. Licensing, EULA, and DRM  Notes.docx
@@ -43,7 +43,7 @@
           <w:noProof/>
         </w:rPr>
         <w:pict w14:anchorId="4553A7B0">
-          <v:rect id="_x0000_i1028" alt="" style="width:359.4pt;height:.05pt;mso-width-percent:0;mso-height-percent:0;mso-width-percent:0;mso-height-percent:0" o:hrpct="768" o:hralign="center" o:hrstd="t" o:hr="t" fillcolor="#a0a0a0" stroked="f"/>
+          <v:rect id="_x0000_i1025" alt="" style="width:359.4pt;height:.05pt;mso-width-percent:0;mso-height-percent:0;mso-width-percent:0;mso-height-percent:0" o:hrpct="768" o:hralign="center" o:hrstd="t" o:hr="t" fillcolor="#a0a0a0" stroked="f"/>
         </w:pict>
       </w:r>
     </w:p>
@@ -207,23 +207,7 @@
           <w:b/>
           <w:bCs/>
         </w:rPr>
-        <w:t xml:space="preserve">3. </w:t>
-      </w:r>
-      <w:proofErr w:type="gramStart"/>
-      <w:r>
-        <w:rPr>
-          <w:b/>
-          <w:bCs/>
-        </w:rPr>
-        <w:t>Open Source</w:t>
-      </w:r>
-      <w:proofErr w:type="gramEnd"/>
-      <w:r>
-        <w:rPr>
-          <w:b/>
-          <w:bCs/>
-        </w:rPr>
-        <w:t xml:space="preserve"> Software</w:t>
+        <w:t>3. Open Source Software</w:t>
       </w:r>
     </w:p>
     <w:p>
@@ -236,21 +220,12 @@
       <w:r>
         <w:t xml:space="preserve">Licensed under an </w:t>
       </w:r>
-      <w:proofErr w:type="gramStart"/>
-      <w:r>
-        <w:rPr>
-          <w:b/>
-          <w:bCs/>
-        </w:rPr>
-        <w:t>open source</w:t>
-      </w:r>
-      <w:proofErr w:type="gramEnd"/>
-      <w:r>
-        <w:rPr>
-          <w:b/>
-          <w:bCs/>
-        </w:rPr>
-        <w:t xml:space="preserve"> agreement</w:t>
+      <w:r>
+        <w:rPr>
+          <w:b/>
+          <w:bCs/>
+        </w:rPr>
+        <w:t>open source agreement</w:t>
       </w:r>
       <w:r>
         <w:t>.</w:t>
@@ -297,15 +272,7 @@
         </w:numPr>
       </w:pPr>
       <w:r>
-        <w:t xml:space="preserve">Some </w:t>
-      </w:r>
-      <w:proofErr w:type="gramStart"/>
-      <w:r>
-        <w:t>open source</w:t>
-      </w:r>
-      <w:proofErr w:type="gramEnd"/>
-      <w:r>
-        <w:t xml:space="preserve"> tools require a paid subscription (especially enterprise versions).</w:t>
+        <w:t>Some open source tools require a paid subscription (especially enterprise versions).</w:t>
       </w:r>
     </w:p>
     <w:p>
@@ -682,21 +649,12 @@
           <w:numId w:val="6"/>
         </w:numPr>
       </w:pPr>
-      <w:proofErr w:type="gramStart"/>
-      <w:r>
-        <w:rPr>
-          <w:b/>
-          <w:bCs/>
-        </w:rPr>
-        <w:t>Cant</w:t>
-      </w:r>
-      <w:proofErr w:type="gramEnd"/>
-      <w:r>
-        <w:rPr>
-          <w:b/>
-          <w:bCs/>
-        </w:rPr>
-        <w:t xml:space="preserve"> upgrade to new version.</w:t>
+      <w:r>
+        <w:rPr>
+          <w:b/>
+          <w:bCs/>
+        </w:rPr>
+        <w:t>Cant upgrade to new version.</w:t>
       </w:r>
     </w:p>
     <w:p>
@@ -1014,7 +972,7 @@
           <w:noProof/>
         </w:rPr>
         <w:pict w14:anchorId="3554D62B">
-          <v:rect id="_x0000_i1027" alt="" style="width:359.4pt;height:.05pt;mso-width-percent:0;mso-height-percent:0;mso-width-percent:0;mso-height-percent:0" o:hrpct="768" o:hralign="center" o:hrstd="t" o:hr="t" fillcolor="#a0a0a0" stroked="f"/>
+          <v:rect id="_x0000_i1026" alt="" style="width:359.4pt;height:.05pt;mso-width-percent:0;mso-height-percent:0;mso-width-percent:0;mso-height-percent:0" o:hrpct="768" o:hralign="center" o:hrstd="t" o:hr="t" fillcolor="#a0a0a0" stroked="f"/>
         </w:pict>
       </w:r>
     </w:p>
@@ -1093,7 +1051,7 @@
           <w:noProof/>
         </w:rPr>
         <w:pict w14:anchorId="12A8F130">
-          <v:rect id="_x0000_i1026" alt="" style="width:316.35pt;height:.05pt;mso-width-percent:0;mso-height-percent:0;mso-width-percent:0;mso-height-percent:0" o:hrpct="676" o:hralign="center" o:hrstd="t" o:hr="t" fillcolor="#a0a0a0" stroked="f"/>
+          <v:rect id="_x0000_i1027" alt="" style="width:316.35pt;height:.05pt;mso-width-percent:0;mso-height-percent:0;mso-width-percent:0;mso-height-percent:0" o:hrpct="676" o:hralign="center" o:hrstd="t" o:hr="t" fillcolor="#a0a0a0" stroked="f"/>
         </w:pict>
       </w:r>
     </w:p>
@@ -1212,15 +1170,7 @@
         </w:numPr>
       </w:pPr>
       <w:r>
-        <w:t xml:space="preserve">What </w:t>
-      </w:r>
-      <w:proofErr w:type="gramStart"/>
-      <w:r>
-        <w:t>an</w:t>
-      </w:r>
-      <w:proofErr w:type="gramEnd"/>
-      <w:r>
-        <w:t xml:space="preserve"> EULA is and why it matters.</w:t>
+        <w:t>What an EULA is and why it matters.</w:t>
       </w:r>
     </w:p>
     <w:p>
@@ -1240,7 +1190,7 @@
           <w:noProof/>
         </w:rPr>
         <w:pict w14:anchorId="76396F70">
-          <v:rect id="_x0000_i1025" alt="" style="width:468pt;height:.05pt;mso-width-percent:0;mso-height-percent:0;mso-width-percent:0;mso-height-percent:0" o:hralign="center" o:hrstd="t" o:hr="t" fillcolor="#a0a0a0" stroked="f"/>
+          <v:rect id="_x0000_i1028" alt="" style="width:468pt;height:.05pt;mso-width-percent:0;mso-height-percent:0;mso-width-percent:0;mso-height-percent:0" o:hralign="center" o:hrstd="t" o:hr="t" fillcolor="#a0a0a0" stroked="f"/>
         </w:pict>
       </w:r>
     </w:p>
@@ -1257,6 +1207,436 @@
       </w:r>
       <w:r>
         <w:t xml:space="preserve"> from this Licensing, EULA, and DRM content (like I did for your other notes) to test your retention?</w:t>
+      </w:r>
+    </w:p>
+    <w:p>
+      <w:r>
+        <w:t xml:space="preserve">Perfect — I’ve developed a </w:t>
+      </w:r>
+      <w:r>
+        <w:rPr>
+          <w:b/>
+          <w:bCs/>
+        </w:rPr>
+        <w:t>5-question multiple-choice quiz</w:t>
+      </w:r>
+      <w:r>
+        <w:t xml:space="preserve"> from your </w:t>
+      </w:r>
+      <w:r>
+        <w:rPr>
+          <w:b/>
+          <w:bCs/>
+        </w:rPr>
+        <w:t>Licensing, EULA, and DRM Notes</w:t>
+      </w:r>
+      <w:r>
+        <w:t xml:space="preserve">. Each question is written in the </w:t>
+      </w:r>
+      <w:r>
+        <w:rPr>
+          <w:b/>
+          <w:bCs/>
+        </w:rPr>
+        <w:t>style of the CompTIA A+ 220-1102 exam</w:t>
+      </w:r>
+      <w:r>
+        <w:t>, with evenly distributed answer options and no predictable patterns.</w:t>
+      </w:r>
+    </w:p>
+    <w:p>
+      <w:r>
+        <w:pict w14:anchorId="4CD6AFA8">
+          <v:rect id="_x0000_i1071" style="width:0;height:1.5pt" o:hralign="center" o:hrstd="t" o:hr="t" fillcolor="#a0a0a0" stroked="f"/>
+        </w:pict>
+      </w:r>
+    </w:p>
+    <w:p>
+      <w:pPr>
+        <w:rPr>
+          <w:b/>
+          <w:bCs/>
+        </w:rPr>
+      </w:pPr>
+      <w:r>
+        <w:rPr>
+          <w:b/>
+          <w:bCs/>
+        </w:rPr>
+        <w:t>Licensing, EULA, and DRM – Quiz</w:t>
+      </w:r>
+    </w:p>
+    <w:p>
+      <w:r>
+        <w:rPr>
+          <w:b/>
+          <w:bCs/>
+        </w:rPr>
+        <w:t>1. Which of the following best describes proprietary software?</w:t>
+      </w:r>
+      <w:r>
+        <w:br/>
+        <w:t>a) Software that is always free and modifiable by users</w:t>
+      </w:r>
+      <w:r>
+        <w:br/>
+        <w:t>b) Software where the source code is publicly accessible</w:t>
+      </w:r>
+      <w:r>
+        <w:br/>
+        <w:t>c) Software sold under a license that restricts modification and access to the source code</w:t>
+      </w:r>
+      <w:r>
+        <w:br/>
+        <w:t>d) Software that only requires an internet connection to use</w:t>
+      </w:r>
+    </w:p>
+    <w:p>
+      <w:r>
+        <w:pict w14:anchorId="631D8D95">
+          <v:rect id="_x0000_i1072" style="width:0;height:1.5pt" o:hralign="center" o:hrstd="t" o:hr="t" fillcolor="#a0a0a0" stroked="f"/>
+        </w:pict>
+      </w:r>
+    </w:p>
+    <w:p>
+      <w:r>
+        <w:rPr>
+          <w:b/>
+          <w:bCs/>
+        </w:rPr>
+        <w:t>2. A company has 200 employees but only 50 will be using a specialized design application at the same time. Which licensing model would provide the best cost savings?</w:t>
+      </w:r>
+      <w:r>
+        <w:br/>
+        <w:t>a) Personal license</w:t>
+      </w:r>
+      <w:r>
+        <w:br/>
+        <w:t>b) Family license</w:t>
+      </w:r>
+      <w:r>
+        <w:br/>
+        <w:t>c) Active-user corporate license</w:t>
+      </w:r>
+      <w:r>
+        <w:br/>
+        <w:t>d) One-time purchase license</w:t>
+      </w:r>
+    </w:p>
+    <w:p>
+      <w:r>
+        <w:pict w14:anchorId="7FCD66E4">
+          <v:rect id="_x0000_i1073" style="width:0;height:1.5pt" o:hralign="center" o:hrstd="t" o:hr="t" fillcolor="#a0a0a0" stroked="f"/>
+        </w:pict>
+      </w:r>
+    </w:p>
+    <w:p>
+      <w:r>
+        <w:rPr>
+          <w:b/>
+          <w:bCs/>
+        </w:rPr>
+        <w:t>3. What is the primary risk of using pirated or cracked copies of software in an enterprise environment?</w:t>
+      </w:r>
+      <w:r>
+        <w:br/>
+        <w:t>a) The software may have slower performance</w:t>
+      </w:r>
+      <w:r>
+        <w:br/>
+        <w:t>b) Loss of hardware warranties</w:t>
+      </w:r>
+      <w:r>
+        <w:br/>
+        <w:t>c) No access to security updates and higher malware risk</w:t>
+      </w:r>
+      <w:r>
+        <w:br/>
+        <w:t>d) Higher upfront licensing costs</w:t>
+      </w:r>
+    </w:p>
+    <w:p>
+      <w:r>
+        <w:pict w14:anchorId="05F129E6">
+          <v:rect id="_x0000_i1074" style="width:0;height:1.5pt" o:hralign="center" o:hrstd="t" o:hr="t" fillcolor="#a0a0a0" stroked="f"/>
+        </w:pict>
+      </w:r>
+    </w:p>
+    <w:p>
+      <w:r>
+        <w:rPr>
+          <w:b/>
+          <w:bCs/>
+        </w:rPr>
+        <w:t>4. Which of the following scenarios represents a violation of a EULA (End User License Agreement)?</w:t>
+      </w:r>
+      <w:r>
+        <w:br/>
+        <w:t>a) A household installing Microsoft Office under a family plan on multiple family devices</w:t>
+      </w:r>
+      <w:r>
+        <w:br/>
+        <w:t>b) A company purchasing an enterprise subscription of Linux with paid support</w:t>
+      </w:r>
+      <w:r>
+        <w:br/>
+        <w:t>c) A freelancer using a personal stock image license for a corporate advertisement</w:t>
+      </w:r>
+      <w:r>
+        <w:br/>
+        <w:t>d) An employee using a company-owned license on a company-issued laptop</w:t>
+      </w:r>
+    </w:p>
+    <w:p>
+      <w:r>
+        <w:pict w14:anchorId="0FE113C8">
+          <v:rect id="_x0000_i1075" style="width:0;height:1.5pt" o:hralign="center" o:hrstd="t" o:hr="t" fillcolor="#a0a0a0" stroked="f"/>
+        </w:pict>
+      </w:r>
+    </w:p>
+    <w:p>
+      <w:r>
+        <w:rPr>
+          <w:b/>
+          <w:bCs/>
+        </w:rPr>
+        <w:t>5. Why might a user be unable to play a DVD purchased in Europe on a U.S. DVD player?</w:t>
+      </w:r>
+      <w:r>
+        <w:br/>
+        <w:t>a) The DVD is corrupted</w:t>
+      </w:r>
+      <w:r>
+        <w:br/>
+        <w:t>b) The device requires a firmware update</w:t>
+      </w:r>
+      <w:r>
+        <w:br/>
+        <w:t>c) The system has an expired license</w:t>
+      </w:r>
+      <w:r>
+        <w:br/>
+        <w:t>d) DRM enforces regional restrictions on playback</w:t>
+      </w:r>
+    </w:p>
+    <w:p>
+      <w:r>
+        <w:pict w14:anchorId="48C08E1D">
+          <v:rect id="_x0000_i1076" style="width:0;height:1.5pt" o:hralign="center" o:hrstd="t" o:hr="t" fillcolor="#a0a0a0" stroked="f"/>
+        </w:pict>
+      </w:r>
+    </w:p>
+    <w:p>
+      <w:pPr>
+        <w:rPr>
+          <w:b/>
+          <w:bCs/>
+        </w:rPr>
+      </w:pPr>
+      <w:r>
+        <w:rPr>
+          <w:b/>
+          <w:bCs/>
+        </w:rPr>
+        <w:t>Answer Key with Explanations</w:t>
+      </w:r>
+    </w:p>
+    <w:p>
+      <w:r>
+        <w:rPr>
+          <w:b/>
+          <w:bCs/>
+        </w:rPr>
+        <w:t>1. Correct Answer: c) Software sold under a license that restricts modification and access to the source code</w:t>
+      </w:r>
+    </w:p>
+    <w:p>
+      <w:pPr>
+        <w:numPr>
+          <w:ilvl w:val="0"/>
+          <w:numId w:val="12"/>
+        </w:numPr>
+      </w:pPr>
+      <w:r>
+        <w:t>Proprietary software = closed source, owned by the developer, requires a license. Examples: Windows, macOS.</w:t>
+      </w:r>
+    </w:p>
+    <w:p>
+      <w:pPr>
+        <w:numPr>
+          <w:ilvl w:val="0"/>
+          <w:numId w:val="12"/>
+        </w:numPr>
+      </w:pPr>
+      <w:r>
+        <w:t>Incorrect: (a) and (b) describe open source, not proprietary. (d) describes SaaS, not necessarily proprietary.</w:t>
+      </w:r>
+    </w:p>
+    <w:p>
+      <w:r>
+        <w:rPr>
+          <w:b/>
+          <w:bCs/>
+        </w:rPr>
+        <w:t>2. Correct Answer: c) Active-user corporate license</w:t>
+      </w:r>
+    </w:p>
+    <w:p>
+      <w:pPr>
+        <w:numPr>
+          <w:ilvl w:val="0"/>
+          <w:numId w:val="13"/>
+        </w:numPr>
+      </w:pPr>
+      <w:r>
+        <w:t>Active-user licensing allows only concurrent users to count against the license total, saving money.</w:t>
+      </w:r>
+    </w:p>
+    <w:p>
+      <w:pPr>
+        <w:numPr>
+          <w:ilvl w:val="0"/>
+          <w:numId w:val="13"/>
+        </w:numPr>
+      </w:pPr>
+      <w:r>
+        <w:t>Incorrect: (a) Personal licenses are not valid for businesses. (b) Family licenses are only for households. (d) One-time purchase is version-locked, not concurrent-user based.</w:t>
+      </w:r>
+    </w:p>
+    <w:p>
+      <w:r>
+        <w:rPr>
+          <w:b/>
+          <w:bCs/>
+        </w:rPr>
+        <w:t>3. Correct Answer: c) No access to security updates and higher malware risk</w:t>
+      </w:r>
+    </w:p>
+    <w:p>
+      <w:pPr>
+        <w:numPr>
+          <w:ilvl w:val="0"/>
+          <w:numId w:val="14"/>
+        </w:numPr>
+      </w:pPr>
+      <w:r>
+        <w:t>Pirated software cannot receive patches, leaving systems vulnerable to malware and legal issues.</w:t>
+      </w:r>
+    </w:p>
+    <w:p>
+      <w:pPr>
+        <w:numPr>
+          <w:ilvl w:val="0"/>
+          <w:numId w:val="14"/>
+        </w:numPr>
+      </w:pPr>
+      <w:r>
+        <w:t>Incorrect: (a) Performance isn’t the main issue. (b) Warranties aren’t directly affected. (d) Piracy lowers upfront cost but raises risk.</w:t>
+      </w:r>
+    </w:p>
+    <w:p>
+      <w:r>
+        <w:rPr>
+          <w:b/>
+          <w:bCs/>
+        </w:rPr>
+        <w:t>4. Correct Answer: c) A freelancer using a personal stock image license for a corporate advertisement</w:t>
+      </w:r>
+    </w:p>
+    <w:p>
+      <w:pPr>
+        <w:numPr>
+          <w:ilvl w:val="0"/>
+          <w:numId w:val="15"/>
+        </w:numPr>
+      </w:pPr>
+      <w:r>
+        <w:t>This violates the EULA because personal licenses cannot be used for commercial/business work.</w:t>
+      </w:r>
+    </w:p>
+    <w:p>
+      <w:pPr>
+        <w:numPr>
+          <w:ilvl w:val="0"/>
+          <w:numId w:val="15"/>
+        </w:numPr>
+      </w:pPr>
+      <w:r>
+        <w:t>Incorrect: (a) and (b) are valid license uses. (d) is also valid since it’s within company ownership.</w:t>
+      </w:r>
+    </w:p>
+    <w:p>
+      <w:r>
+        <w:rPr>
+          <w:b/>
+          <w:bCs/>
+        </w:rPr>
+        <w:t>5. Correct Answer: d) DRM enforces regional restrictions on playback</w:t>
+      </w:r>
+    </w:p>
+    <w:p>
+      <w:pPr>
+        <w:numPr>
+          <w:ilvl w:val="0"/>
+          <w:numId w:val="16"/>
+        </w:numPr>
+      </w:pPr>
+      <w:r>
+        <w:t>DVDs use DRM with region coding (e.g., Region 1 for U.S., Region 2 for Europe).</w:t>
+      </w:r>
+    </w:p>
+    <w:p>
+      <w:pPr>
+        <w:numPr>
+          <w:ilvl w:val="0"/>
+          <w:numId w:val="16"/>
+        </w:numPr>
+      </w:pPr>
+      <w:r>
+        <w:t>Incorrect: (a) Corruption is unrelated. (b) Firmware updates don’t bypass DRM. (c) Expired licenses apply to software, not DVDs.</w:t>
+      </w:r>
+    </w:p>
+    <w:p>
+      <w:r>
+        <w:pict w14:anchorId="1E18B9B1">
+          <v:rect id="_x0000_i1077" style="width:0;height:1.5pt" o:hralign="center" o:hrstd="t" o:hr="t" fillcolor="#a0a0a0" stroked="f"/>
+        </w:pict>
+      </w:r>
+    </w:p>
+    <w:p>
+      <w:r>
+        <w:rPr>
+          <w:rFonts w:ascii="Segoe UI Emoji" w:hAnsi="Segoe UI Emoji" w:cs="Segoe UI Emoji"/>
+        </w:rPr>
+        <w:t>✅</w:t>
+      </w:r>
+      <w:r>
+        <w:t xml:space="preserve"> Final Note: All of these questions align with </w:t>
+      </w:r>
+      <w:r>
+        <w:rPr>
+          <w:b/>
+          <w:bCs/>
+        </w:rPr>
+        <w:t>CompTIA A+ 220-1102, Domain 4 (Operational Procedures)</w:t>
+      </w:r>
+      <w:r>
+        <w:t>, especially focusing on licensing, EULAs, and DRM.</w:t>
+      </w:r>
+    </w:p>
+    <w:p>
+      <w:r>
+        <w:t xml:space="preserve">Would you like me to </w:t>
+      </w:r>
+      <w:r>
+        <w:rPr>
+          <w:b/>
+          <w:bCs/>
+        </w:rPr>
+        <w:t>expand this into a 10-question practice exam</w:t>
+      </w:r>
+      <w:r>
+        <w:t xml:space="preserve"> (using different angles on licensing, DRM, and EULAs) so you get a fuller test-like experience?</w:t>
       </w:r>
     </w:p>
     <w:p/>
@@ -1273,6 +1653,155 @@
 <file path=word/numbering.xml><?xml version="1.0" encoding="utf-8"?>
 <w:numbering xmlns:wpc="http://schemas.microsoft.com/office/word/2010/wordprocessingCanvas" xmlns:cx="http://schemas.microsoft.com/office/drawing/2014/chartex" xmlns:cx1="http://schemas.microsoft.com/office/drawing/2015/9/8/chartex" xmlns:cx2="http://schemas.microsoft.com/office/drawing/2015/10/21/chartex" xmlns:cx3="http://schemas.microsoft.com/office/drawing/2016/5/9/chartex" xmlns:cx4="http://schemas.microsoft.com/office/drawing/2016/5/10/chartex" xmlns:cx5="http://schemas.microsoft.com/office/drawing/2016/5/11/chartex" xmlns:cx6="http://schemas.microsoft.com/office/drawing/2016/5/12/chartex" xmlns:cx7="http://schemas.microsoft.com/office/drawing/2016/5/13/chartex" xmlns:cx8="http://schemas.microsoft.com/office/drawing/2016/5/14/chartex" xmlns:mc="http://schemas.openxmlformats.org/markup-compatibility/2006" xmlns:aink="http://schemas.microsoft.com/office/drawing/2016/ink" xmlns:am3d="http://schemas.microsoft.com/office/drawing/2017/model3d" xmlns:o="urn:schemas-microsoft-com:office:office" xmlns:oel="http://schemas.microsoft.com/office/2019/extlst" xmlns:r="http://schemas.openxmlformats.org/officeDocument/2006/relationships" xmlns:m="http://schemas.openxmlformats.org/officeDocument/2006/math" xmlns:v="urn:schemas-microsoft-com:vml" xmlns:wp14="http://schemas.microsoft.com/office/word/2010/wordprocessingDrawing" xmlns:wp="http://schemas.openxmlformats.org/drawingml/2006/wordprocessingDrawing" xmlns:w10="urn:schemas-microsoft-com:office:word" xmlns:w="http://schemas.openxmlformats.org/wordprocessingml/2006/main" xmlns:w14="http://schemas.microsoft.com/office/word/2010/wordml" xmlns:w15="http://schemas.microsoft.com/office/word/2012/wordml" xmlns:w16cex="http://schemas.microsoft.com/office/word/2018/wordml/cex" xmlns:w16cid="http://schemas.microsoft.com/office/word/2016/wordml/cid" xmlns:w16="http://schemas.microsoft.com/office/word/2018/wordml" xmlns:w16du="http://schemas.microsoft.com/office/word/2023/wordml/word16du" xmlns:w16sdtdh="http://schemas.microsoft.com/office/word/2020/wordml/sdtdatahash" xmlns:w16sdtfl="http://schemas.microsoft.com/office/word/2024/wordml/sdtformatlock" xmlns:w16se="http://schemas.microsoft.com/office/word/2015/wordml/symex" xmlns:wpg="http://schemas.microsoft.com/office/word/2010/wordprocessingGroup" xmlns:wpi="http://schemas.microsoft.com/office/word/2010/wordprocessingInk" xmlns:wne="http://schemas.microsoft.com/office/word/2006/wordml" xmlns:wps="http://schemas.microsoft.com/office/word/2010/wordprocessingShape" mc:Ignorable="w14 w15 w16se w16cid w16 w16cex w16sdtdh w16sdtfl w16du wp14">
   <w:abstractNum w:abstractNumId="0" w15:restartNumberingAfterBreak="0">
+    <w:nsid w:val="02120ED2"/>
+    <w:multiLevelType w:val="multilevel"/>
+    <w:tmpl w:val="7812DD08"/>
+    <w:lvl w:ilvl="0">
+      <w:start w:val="1"/>
+      <w:numFmt w:val="bullet"/>
+      <w:lvlText w:val=""/>
+      <w:lvlJc w:val="left"/>
+      <w:pPr>
+        <w:tabs>
+          <w:tab w:val="num" w:pos="720"/>
+        </w:tabs>
+        <w:ind w:left="720" w:hanging="360"/>
+      </w:pPr>
+      <w:rPr>
+        <w:rFonts w:ascii="Symbol" w:hAnsi="Symbol" w:hint="default"/>
+        <w:sz w:val="20"/>
+      </w:rPr>
+    </w:lvl>
+    <w:lvl w:ilvl="1" w:tentative="1">
+      <w:start w:val="1"/>
+      <w:numFmt w:val="bullet"/>
+      <w:lvlText w:val="o"/>
+      <w:lvlJc w:val="left"/>
+      <w:pPr>
+        <w:tabs>
+          <w:tab w:val="num" w:pos="1440"/>
+        </w:tabs>
+        <w:ind w:left="1440" w:hanging="360"/>
+      </w:pPr>
+      <w:rPr>
+        <w:rFonts w:ascii="Courier New" w:hAnsi="Courier New" w:hint="default"/>
+        <w:sz w:val="20"/>
+      </w:rPr>
+    </w:lvl>
+    <w:lvl w:ilvl="2" w:tentative="1">
+      <w:start w:val="1"/>
+      <w:numFmt w:val="bullet"/>
+      <w:lvlText w:val=""/>
+      <w:lvlJc w:val="left"/>
+      <w:pPr>
+        <w:tabs>
+          <w:tab w:val="num" w:pos="2160"/>
+        </w:tabs>
+        <w:ind w:left="2160" w:hanging="360"/>
+      </w:pPr>
+      <w:rPr>
+        <w:rFonts w:ascii="Wingdings" w:hAnsi="Wingdings" w:hint="default"/>
+        <w:sz w:val="20"/>
+      </w:rPr>
+    </w:lvl>
+    <w:lvl w:ilvl="3" w:tentative="1">
+      <w:start w:val="1"/>
+      <w:numFmt w:val="bullet"/>
+      <w:lvlText w:val=""/>
+      <w:lvlJc w:val="left"/>
+      <w:pPr>
+        <w:tabs>
+          <w:tab w:val="num" w:pos="2880"/>
+        </w:tabs>
+        <w:ind w:left="2880" w:hanging="360"/>
+      </w:pPr>
+      <w:rPr>
+        <w:rFonts w:ascii="Wingdings" w:hAnsi="Wingdings" w:hint="default"/>
+        <w:sz w:val="20"/>
+      </w:rPr>
+    </w:lvl>
+    <w:lvl w:ilvl="4" w:tentative="1">
+      <w:start w:val="1"/>
+      <w:numFmt w:val="bullet"/>
+      <w:lvlText w:val=""/>
+      <w:lvlJc w:val="left"/>
+      <w:pPr>
+        <w:tabs>
+          <w:tab w:val="num" w:pos="3600"/>
+        </w:tabs>
+        <w:ind w:left="3600" w:hanging="360"/>
+      </w:pPr>
+      <w:rPr>
+        <w:rFonts w:ascii="Wingdings" w:hAnsi="Wingdings" w:hint="default"/>
+        <w:sz w:val="20"/>
+      </w:rPr>
+    </w:lvl>
+    <w:lvl w:ilvl="5" w:tentative="1">
+      <w:start w:val="1"/>
+      <w:numFmt w:val="bullet"/>
+      <w:lvlText w:val=""/>
+      <w:lvlJc w:val="left"/>
+      <w:pPr>
+        <w:tabs>
+          <w:tab w:val="num" w:pos="4320"/>
+        </w:tabs>
+        <w:ind w:left="4320" w:hanging="360"/>
+      </w:pPr>
+      <w:rPr>
+        <w:rFonts w:ascii="Wingdings" w:hAnsi="Wingdings" w:hint="default"/>
+        <w:sz w:val="20"/>
+      </w:rPr>
+    </w:lvl>
+    <w:lvl w:ilvl="6" w:tentative="1">
+      <w:start w:val="1"/>
+      <w:numFmt w:val="bullet"/>
+      <w:lvlText w:val=""/>
+      <w:lvlJc w:val="left"/>
+      <w:pPr>
+        <w:tabs>
+          <w:tab w:val="num" w:pos="5040"/>
+        </w:tabs>
+        <w:ind w:left="5040" w:hanging="360"/>
+      </w:pPr>
+      <w:rPr>
+        <w:rFonts w:ascii="Wingdings" w:hAnsi="Wingdings" w:hint="default"/>
+        <w:sz w:val="20"/>
+      </w:rPr>
+    </w:lvl>
+    <w:lvl w:ilvl="7" w:tentative="1">
+      <w:start w:val="1"/>
+      <w:numFmt w:val="bullet"/>
+      <w:lvlText w:val=""/>
+      <w:lvlJc w:val="left"/>
+      <w:pPr>
+        <w:tabs>
+          <w:tab w:val="num" w:pos="5760"/>
+        </w:tabs>
+        <w:ind w:left="5760" w:hanging="360"/>
+      </w:pPr>
+      <w:rPr>
+        <w:rFonts w:ascii="Wingdings" w:hAnsi="Wingdings" w:hint="default"/>
+        <w:sz w:val="20"/>
+      </w:rPr>
+    </w:lvl>
+    <w:lvl w:ilvl="8" w:tentative="1">
+      <w:start w:val="1"/>
+      <w:numFmt w:val="bullet"/>
+      <w:lvlText w:val=""/>
+      <w:lvlJc w:val="left"/>
+      <w:pPr>
+        <w:tabs>
+          <w:tab w:val="num" w:pos="6480"/>
+        </w:tabs>
+        <w:ind w:left="6480" w:hanging="360"/>
+      </w:pPr>
+      <w:rPr>
+        <w:rFonts w:ascii="Wingdings" w:hAnsi="Wingdings" w:hint="default"/>
+        <w:sz w:val="20"/>
+      </w:rPr>
+    </w:lvl>
+  </w:abstractNum>
+  <w:abstractNum w:abstractNumId="1" w15:restartNumberingAfterBreak="0">
     <w:nsid w:val="199C316D"/>
     <w:multiLevelType w:val="multilevel"/>
     <w:tmpl w:val="B3BCC456"/>
@@ -1421,7 +1950,7 @@
       </w:rPr>
     </w:lvl>
   </w:abstractNum>
-  <w:abstractNum w:abstractNumId="1" w15:restartNumberingAfterBreak="0">
+  <w:abstractNum w:abstractNumId="2" w15:restartNumberingAfterBreak="0">
     <w:nsid w:val="1E031E55"/>
     <w:multiLevelType w:val="multilevel"/>
     <w:tmpl w:val="95C653EC"/>
@@ -1570,7 +2099,7 @@
       </w:rPr>
     </w:lvl>
   </w:abstractNum>
-  <w:abstractNum w:abstractNumId="2" w15:restartNumberingAfterBreak="0">
+  <w:abstractNum w:abstractNumId="3" w15:restartNumberingAfterBreak="0">
     <w:nsid w:val="22E0294E"/>
     <w:multiLevelType w:val="multilevel"/>
     <w:tmpl w:val="8EC827C6"/>
@@ -1719,7 +2248,7 @@
       </w:rPr>
     </w:lvl>
   </w:abstractNum>
-  <w:abstractNum w:abstractNumId="3" w15:restartNumberingAfterBreak="0">
+  <w:abstractNum w:abstractNumId="4" w15:restartNumberingAfterBreak="0">
     <w:nsid w:val="25A56E3D"/>
     <w:multiLevelType w:val="multilevel"/>
     <w:tmpl w:val="AEF68440"/>
@@ -1868,7 +2397,7 @@
       </w:rPr>
     </w:lvl>
   </w:abstractNum>
-  <w:abstractNum w:abstractNumId="4" w15:restartNumberingAfterBreak="0">
+  <w:abstractNum w:abstractNumId="5" w15:restartNumberingAfterBreak="0">
     <w:nsid w:val="2D223035"/>
     <w:multiLevelType w:val="multilevel"/>
     <w:tmpl w:val="48CC1392"/>
@@ -1981,7 +2510,156 @@
       </w:pPr>
     </w:lvl>
   </w:abstractNum>
-  <w:abstractNum w:abstractNumId="5" w15:restartNumberingAfterBreak="0">
+  <w:abstractNum w:abstractNumId="6" w15:restartNumberingAfterBreak="0">
+    <w:nsid w:val="2E325DC2"/>
+    <w:multiLevelType w:val="multilevel"/>
+    <w:tmpl w:val="3B208BA8"/>
+    <w:lvl w:ilvl="0">
+      <w:start w:val="1"/>
+      <w:numFmt w:val="bullet"/>
+      <w:lvlText w:val=""/>
+      <w:lvlJc w:val="left"/>
+      <w:pPr>
+        <w:tabs>
+          <w:tab w:val="num" w:pos="720"/>
+        </w:tabs>
+        <w:ind w:left="720" w:hanging="360"/>
+      </w:pPr>
+      <w:rPr>
+        <w:rFonts w:ascii="Symbol" w:hAnsi="Symbol" w:hint="default"/>
+        <w:sz w:val="20"/>
+      </w:rPr>
+    </w:lvl>
+    <w:lvl w:ilvl="1" w:tentative="1">
+      <w:start w:val="1"/>
+      <w:numFmt w:val="bullet"/>
+      <w:lvlText w:val="o"/>
+      <w:lvlJc w:val="left"/>
+      <w:pPr>
+        <w:tabs>
+          <w:tab w:val="num" w:pos="1440"/>
+        </w:tabs>
+        <w:ind w:left="1440" w:hanging="360"/>
+      </w:pPr>
+      <w:rPr>
+        <w:rFonts w:ascii="Courier New" w:hAnsi="Courier New" w:hint="default"/>
+        <w:sz w:val="20"/>
+      </w:rPr>
+    </w:lvl>
+    <w:lvl w:ilvl="2" w:tentative="1">
+      <w:start w:val="1"/>
+      <w:numFmt w:val="bullet"/>
+      <w:lvlText w:val=""/>
+      <w:lvlJc w:val="left"/>
+      <w:pPr>
+        <w:tabs>
+          <w:tab w:val="num" w:pos="2160"/>
+        </w:tabs>
+        <w:ind w:left="2160" w:hanging="360"/>
+      </w:pPr>
+      <w:rPr>
+        <w:rFonts w:ascii="Wingdings" w:hAnsi="Wingdings" w:hint="default"/>
+        <w:sz w:val="20"/>
+      </w:rPr>
+    </w:lvl>
+    <w:lvl w:ilvl="3" w:tentative="1">
+      <w:start w:val="1"/>
+      <w:numFmt w:val="bullet"/>
+      <w:lvlText w:val=""/>
+      <w:lvlJc w:val="left"/>
+      <w:pPr>
+        <w:tabs>
+          <w:tab w:val="num" w:pos="2880"/>
+        </w:tabs>
+        <w:ind w:left="2880" w:hanging="360"/>
+      </w:pPr>
+      <w:rPr>
+        <w:rFonts w:ascii="Wingdings" w:hAnsi="Wingdings" w:hint="default"/>
+        <w:sz w:val="20"/>
+      </w:rPr>
+    </w:lvl>
+    <w:lvl w:ilvl="4" w:tentative="1">
+      <w:start w:val="1"/>
+      <w:numFmt w:val="bullet"/>
+      <w:lvlText w:val=""/>
+      <w:lvlJc w:val="left"/>
+      <w:pPr>
+        <w:tabs>
+          <w:tab w:val="num" w:pos="3600"/>
+        </w:tabs>
+        <w:ind w:left="3600" w:hanging="360"/>
+      </w:pPr>
+      <w:rPr>
+        <w:rFonts w:ascii="Wingdings" w:hAnsi="Wingdings" w:hint="default"/>
+        <w:sz w:val="20"/>
+      </w:rPr>
+    </w:lvl>
+    <w:lvl w:ilvl="5" w:tentative="1">
+      <w:start w:val="1"/>
+      <w:numFmt w:val="bullet"/>
+      <w:lvlText w:val=""/>
+      <w:lvlJc w:val="left"/>
+      <w:pPr>
+        <w:tabs>
+          <w:tab w:val="num" w:pos="4320"/>
+        </w:tabs>
+        <w:ind w:left="4320" w:hanging="360"/>
+      </w:pPr>
+      <w:rPr>
+        <w:rFonts w:ascii="Wingdings" w:hAnsi="Wingdings" w:hint="default"/>
+        <w:sz w:val="20"/>
+      </w:rPr>
+    </w:lvl>
+    <w:lvl w:ilvl="6" w:tentative="1">
+      <w:start w:val="1"/>
+      <w:numFmt w:val="bullet"/>
+      <w:lvlText w:val=""/>
+      <w:lvlJc w:val="left"/>
+      <w:pPr>
+        <w:tabs>
+          <w:tab w:val="num" w:pos="5040"/>
+        </w:tabs>
+        <w:ind w:left="5040" w:hanging="360"/>
+      </w:pPr>
+      <w:rPr>
+        <w:rFonts w:ascii="Wingdings" w:hAnsi="Wingdings" w:hint="default"/>
+        <w:sz w:val="20"/>
+      </w:rPr>
+    </w:lvl>
+    <w:lvl w:ilvl="7" w:tentative="1">
+      <w:start w:val="1"/>
+      <w:numFmt w:val="bullet"/>
+      <w:lvlText w:val=""/>
+      <w:lvlJc w:val="left"/>
+      <w:pPr>
+        <w:tabs>
+          <w:tab w:val="num" w:pos="5760"/>
+        </w:tabs>
+        <w:ind w:left="5760" w:hanging="360"/>
+      </w:pPr>
+      <w:rPr>
+        <w:rFonts w:ascii="Wingdings" w:hAnsi="Wingdings" w:hint="default"/>
+        <w:sz w:val="20"/>
+      </w:rPr>
+    </w:lvl>
+    <w:lvl w:ilvl="8" w:tentative="1">
+      <w:start w:val="1"/>
+      <w:numFmt w:val="bullet"/>
+      <w:lvlText w:val=""/>
+      <w:lvlJc w:val="left"/>
+      <w:pPr>
+        <w:tabs>
+          <w:tab w:val="num" w:pos="6480"/>
+        </w:tabs>
+        <w:ind w:left="6480" w:hanging="360"/>
+      </w:pPr>
+      <w:rPr>
+        <w:rFonts w:ascii="Wingdings" w:hAnsi="Wingdings" w:hint="default"/>
+        <w:sz w:val="20"/>
+      </w:rPr>
+    </w:lvl>
+  </w:abstractNum>
+  <w:abstractNum w:abstractNumId="7" w15:restartNumberingAfterBreak="0">
     <w:nsid w:val="3C4447B2"/>
     <w:multiLevelType w:val="multilevel"/>
     <w:tmpl w:val="756E66AA"/>
@@ -2130,7 +2808,7 @@
       </w:rPr>
     </w:lvl>
   </w:abstractNum>
-  <w:abstractNum w:abstractNumId="6" w15:restartNumberingAfterBreak="0">
+  <w:abstractNum w:abstractNumId="8" w15:restartNumberingAfterBreak="0">
     <w:nsid w:val="3CE6038E"/>
     <w:multiLevelType w:val="multilevel"/>
     <w:tmpl w:val="4170EB8C"/>
@@ -2279,7 +2957,7 @@
       </w:rPr>
     </w:lvl>
   </w:abstractNum>
-  <w:abstractNum w:abstractNumId="7" w15:restartNumberingAfterBreak="0">
+  <w:abstractNum w:abstractNumId="9" w15:restartNumberingAfterBreak="0">
     <w:nsid w:val="571C2146"/>
     <w:multiLevelType w:val="multilevel"/>
     <w:tmpl w:val="54442FA0"/>
@@ -2428,7 +3106,156 @@
       </w:rPr>
     </w:lvl>
   </w:abstractNum>
-  <w:abstractNum w:abstractNumId="8" w15:restartNumberingAfterBreak="0">
+  <w:abstractNum w:abstractNumId="10" w15:restartNumberingAfterBreak="0">
+    <w:nsid w:val="5AAD59D0"/>
+    <w:multiLevelType w:val="multilevel"/>
+    <w:tmpl w:val="6FC40B88"/>
+    <w:lvl w:ilvl="0">
+      <w:start w:val="1"/>
+      <w:numFmt w:val="bullet"/>
+      <w:lvlText w:val=""/>
+      <w:lvlJc w:val="left"/>
+      <w:pPr>
+        <w:tabs>
+          <w:tab w:val="num" w:pos="720"/>
+        </w:tabs>
+        <w:ind w:left="720" w:hanging="360"/>
+      </w:pPr>
+      <w:rPr>
+        <w:rFonts w:ascii="Symbol" w:hAnsi="Symbol" w:hint="default"/>
+        <w:sz w:val="20"/>
+      </w:rPr>
+    </w:lvl>
+    <w:lvl w:ilvl="1" w:tentative="1">
+      <w:start w:val="1"/>
+      <w:numFmt w:val="bullet"/>
+      <w:lvlText w:val="o"/>
+      <w:lvlJc w:val="left"/>
+      <w:pPr>
+        <w:tabs>
+          <w:tab w:val="num" w:pos="1440"/>
+        </w:tabs>
+        <w:ind w:left="1440" w:hanging="360"/>
+      </w:pPr>
+      <w:rPr>
+        <w:rFonts w:ascii="Courier New" w:hAnsi="Courier New" w:hint="default"/>
+        <w:sz w:val="20"/>
+      </w:rPr>
+    </w:lvl>
+    <w:lvl w:ilvl="2" w:tentative="1">
+      <w:start w:val="1"/>
+      <w:numFmt w:val="bullet"/>
+      <w:lvlText w:val=""/>
+      <w:lvlJc w:val="left"/>
+      <w:pPr>
+        <w:tabs>
+          <w:tab w:val="num" w:pos="2160"/>
+        </w:tabs>
+        <w:ind w:left="2160" w:hanging="360"/>
+      </w:pPr>
+      <w:rPr>
+        <w:rFonts w:ascii="Wingdings" w:hAnsi="Wingdings" w:hint="default"/>
+        <w:sz w:val="20"/>
+      </w:rPr>
+    </w:lvl>
+    <w:lvl w:ilvl="3" w:tentative="1">
+      <w:start w:val="1"/>
+      <w:numFmt w:val="bullet"/>
+      <w:lvlText w:val=""/>
+      <w:lvlJc w:val="left"/>
+      <w:pPr>
+        <w:tabs>
+          <w:tab w:val="num" w:pos="2880"/>
+        </w:tabs>
+        <w:ind w:left="2880" w:hanging="360"/>
+      </w:pPr>
+      <w:rPr>
+        <w:rFonts w:ascii="Wingdings" w:hAnsi="Wingdings" w:hint="default"/>
+        <w:sz w:val="20"/>
+      </w:rPr>
+    </w:lvl>
+    <w:lvl w:ilvl="4" w:tentative="1">
+      <w:start w:val="1"/>
+      <w:numFmt w:val="bullet"/>
+      <w:lvlText w:val=""/>
+      <w:lvlJc w:val="left"/>
+      <w:pPr>
+        <w:tabs>
+          <w:tab w:val="num" w:pos="3600"/>
+        </w:tabs>
+        <w:ind w:left="3600" w:hanging="360"/>
+      </w:pPr>
+      <w:rPr>
+        <w:rFonts w:ascii="Wingdings" w:hAnsi="Wingdings" w:hint="default"/>
+        <w:sz w:val="20"/>
+      </w:rPr>
+    </w:lvl>
+    <w:lvl w:ilvl="5" w:tentative="1">
+      <w:start w:val="1"/>
+      <w:numFmt w:val="bullet"/>
+      <w:lvlText w:val=""/>
+      <w:lvlJc w:val="left"/>
+      <w:pPr>
+        <w:tabs>
+          <w:tab w:val="num" w:pos="4320"/>
+        </w:tabs>
+        <w:ind w:left="4320" w:hanging="360"/>
+      </w:pPr>
+      <w:rPr>
+        <w:rFonts w:ascii="Wingdings" w:hAnsi="Wingdings" w:hint="default"/>
+        <w:sz w:val="20"/>
+      </w:rPr>
+    </w:lvl>
+    <w:lvl w:ilvl="6" w:tentative="1">
+      <w:start w:val="1"/>
+      <w:numFmt w:val="bullet"/>
+      <w:lvlText w:val=""/>
+      <w:lvlJc w:val="left"/>
+      <w:pPr>
+        <w:tabs>
+          <w:tab w:val="num" w:pos="5040"/>
+        </w:tabs>
+        <w:ind w:left="5040" w:hanging="360"/>
+      </w:pPr>
+      <w:rPr>
+        <w:rFonts w:ascii="Wingdings" w:hAnsi="Wingdings" w:hint="default"/>
+        <w:sz w:val="20"/>
+      </w:rPr>
+    </w:lvl>
+    <w:lvl w:ilvl="7" w:tentative="1">
+      <w:start w:val="1"/>
+      <w:numFmt w:val="bullet"/>
+      <w:lvlText w:val=""/>
+      <w:lvlJc w:val="left"/>
+      <w:pPr>
+        <w:tabs>
+          <w:tab w:val="num" w:pos="5760"/>
+        </w:tabs>
+        <w:ind w:left="5760" w:hanging="360"/>
+      </w:pPr>
+      <w:rPr>
+        <w:rFonts w:ascii="Wingdings" w:hAnsi="Wingdings" w:hint="default"/>
+        <w:sz w:val="20"/>
+      </w:rPr>
+    </w:lvl>
+    <w:lvl w:ilvl="8" w:tentative="1">
+      <w:start w:val="1"/>
+      <w:numFmt w:val="bullet"/>
+      <w:lvlText w:val=""/>
+      <w:lvlJc w:val="left"/>
+      <w:pPr>
+        <w:tabs>
+          <w:tab w:val="num" w:pos="6480"/>
+        </w:tabs>
+        <w:ind w:left="6480" w:hanging="360"/>
+      </w:pPr>
+      <w:rPr>
+        <w:rFonts w:ascii="Wingdings" w:hAnsi="Wingdings" w:hint="default"/>
+        <w:sz w:val="20"/>
+      </w:rPr>
+    </w:lvl>
+  </w:abstractNum>
+  <w:abstractNum w:abstractNumId="11" w15:restartNumberingAfterBreak="0">
     <w:nsid w:val="5B407F8F"/>
     <w:multiLevelType w:val="multilevel"/>
     <w:tmpl w:val="EB1C4EB0"/>
@@ -2577,7 +3404,156 @@
       </w:rPr>
     </w:lvl>
   </w:abstractNum>
-  <w:abstractNum w:abstractNumId="9" w15:restartNumberingAfterBreak="0">
+  <w:abstractNum w:abstractNumId="12" w15:restartNumberingAfterBreak="0">
+    <w:nsid w:val="6A841DB7"/>
+    <w:multiLevelType w:val="multilevel"/>
+    <w:tmpl w:val="3EACCB36"/>
+    <w:lvl w:ilvl="0">
+      <w:start w:val="1"/>
+      <w:numFmt w:val="bullet"/>
+      <w:lvlText w:val=""/>
+      <w:lvlJc w:val="left"/>
+      <w:pPr>
+        <w:tabs>
+          <w:tab w:val="num" w:pos="720"/>
+        </w:tabs>
+        <w:ind w:left="720" w:hanging="360"/>
+      </w:pPr>
+      <w:rPr>
+        <w:rFonts w:ascii="Symbol" w:hAnsi="Symbol" w:hint="default"/>
+        <w:sz w:val="20"/>
+      </w:rPr>
+    </w:lvl>
+    <w:lvl w:ilvl="1" w:tentative="1">
+      <w:start w:val="1"/>
+      <w:numFmt w:val="bullet"/>
+      <w:lvlText w:val="o"/>
+      <w:lvlJc w:val="left"/>
+      <w:pPr>
+        <w:tabs>
+          <w:tab w:val="num" w:pos="1440"/>
+        </w:tabs>
+        <w:ind w:left="1440" w:hanging="360"/>
+      </w:pPr>
+      <w:rPr>
+        <w:rFonts w:ascii="Courier New" w:hAnsi="Courier New" w:hint="default"/>
+        <w:sz w:val="20"/>
+      </w:rPr>
+    </w:lvl>
+    <w:lvl w:ilvl="2" w:tentative="1">
+      <w:start w:val="1"/>
+      <w:numFmt w:val="bullet"/>
+      <w:lvlText w:val=""/>
+      <w:lvlJc w:val="left"/>
+      <w:pPr>
+        <w:tabs>
+          <w:tab w:val="num" w:pos="2160"/>
+        </w:tabs>
+        <w:ind w:left="2160" w:hanging="360"/>
+      </w:pPr>
+      <w:rPr>
+        <w:rFonts w:ascii="Wingdings" w:hAnsi="Wingdings" w:hint="default"/>
+        <w:sz w:val="20"/>
+      </w:rPr>
+    </w:lvl>
+    <w:lvl w:ilvl="3" w:tentative="1">
+      <w:start w:val="1"/>
+      <w:numFmt w:val="bullet"/>
+      <w:lvlText w:val=""/>
+      <w:lvlJc w:val="left"/>
+      <w:pPr>
+        <w:tabs>
+          <w:tab w:val="num" w:pos="2880"/>
+        </w:tabs>
+        <w:ind w:left="2880" w:hanging="360"/>
+      </w:pPr>
+      <w:rPr>
+        <w:rFonts w:ascii="Wingdings" w:hAnsi="Wingdings" w:hint="default"/>
+        <w:sz w:val="20"/>
+      </w:rPr>
+    </w:lvl>
+    <w:lvl w:ilvl="4" w:tentative="1">
+      <w:start w:val="1"/>
+      <w:numFmt w:val="bullet"/>
+      <w:lvlText w:val=""/>
+      <w:lvlJc w:val="left"/>
+      <w:pPr>
+        <w:tabs>
+          <w:tab w:val="num" w:pos="3600"/>
+        </w:tabs>
+        <w:ind w:left="3600" w:hanging="360"/>
+      </w:pPr>
+      <w:rPr>
+        <w:rFonts w:ascii="Wingdings" w:hAnsi="Wingdings" w:hint="default"/>
+        <w:sz w:val="20"/>
+      </w:rPr>
+    </w:lvl>
+    <w:lvl w:ilvl="5" w:tentative="1">
+      <w:start w:val="1"/>
+      <w:numFmt w:val="bullet"/>
+      <w:lvlText w:val=""/>
+      <w:lvlJc w:val="left"/>
+      <w:pPr>
+        <w:tabs>
+          <w:tab w:val="num" w:pos="4320"/>
+        </w:tabs>
+        <w:ind w:left="4320" w:hanging="360"/>
+      </w:pPr>
+      <w:rPr>
+        <w:rFonts w:ascii="Wingdings" w:hAnsi="Wingdings" w:hint="default"/>
+        <w:sz w:val="20"/>
+      </w:rPr>
+    </w:lvl>
+    <w:lvl w:ilvl="6" w:tentative="1">
+      <w:start w:val="1"/>
+      <w:numFmt w:val="bullet"/>
+      <w:lvlText w:val=""/>
+      <w:lvlJc w:val="left"/>
+      <w:pPr>
+        <w:tabs>
+          <w:tab w:val="num" w:pos="5040"/>
+        </w:tabs>
+        <w:ind w:left="5040" w:hanging="360"/>
+      </w:pPr>
+      <w:rPr>
+        <w:rFonts w:ascii="Wingdings" w:hAnsi="Wingdings" w:hint="default"/>
+        <w:sz w:val="20"/>
+      </w:rPr>
+    </w:lvl>
+    <w:lvl w:ilvl="7" w:tentative="1">
+      <w:start w:val="1"/>
+      <w:numFmt w:val="bullet"/>
+      <w:lvlText w:val=""/>
+      <w:lvlJc w:val="left"/>
+      <w:pPr>
+        <w:tabs>
+          <w:tab w:val="num" w:pos="5760"/>
+        </w:tabs>
+        <w:ind w:left="5760" w:hanging="360"/>
+      </w:pPr>
+      <w:rPr>
+        <w:rFonts w:ascii="Wingdings" w:hAnsi="Wingdings" w:hint="default"/>
+        <w:sz w:val="20"/>
+      </w:rPr>
+    </w:lvl>
+    <w:lvl w:ilvl="8" w:tentative="1">
+      <w:start w:val="1"/>
+      <w:numFmt w:val="bullet"/>
+      <w:lvlText w:val=""/>
+      <w:lvlJc w:val="left"/>
+      <w:pPr>
+        <w:tabs>
+          <w:tab w:val="num" w:pos="6480"/>
+        </w:tabs>
+        <w:ind w:left="6480" w:hanging="360"/>
+      </w:pPr>
+      <w:rPr>
+        <w:rFonts w:ascii="Wingdings" w:hAnsi="Wingdings" w:hint="default"/>
+        <w:sz w:val="20"/>
+      </w:rPr>
+    </w:lvl>
+  </w:abstractNum>
+  <w:abstractNum w:abstractNumId="13" w15:restartNumberingAfterBreak="0">
     <w:nsid w:val="6E9C36BD"/>
     <w:multiLevelType w:val="multilevel"/>
     <w:tmpl w:val="55E24780"/>
@@ -2726,7 +3702,7 @@
       </w:rPr>
     </w:lvl>
   </w:abstractNum>
-  <w:abstractNum w:abstractNumId="10" w15:restartNumberingAfterBreak="0">
+  <w:abstractNum w:abstractNumId="14" w15:restartNumberingAfterBreak="0">
     <w:nsid w:val="7C603EFB"/>
     <w:multiLevelType w:val="multilevel"/>
     <w:tmpl w:val="EEACBB7E"/>
@@ -2875,38 +3851,202 @@
       </w:rPr>
     </w:lvl>
   </w:abstractNum>
+  <w:abstractNum w:abstractNumId="15" w15:restartNumberingAfterBreak="0">
+    <w:nsid w:val="7FB63245"/>
+    <w:multiLevelType w:val="multilevel"/>
+    <w:tmpl w:val="9DDA4104"/>
+    <w:lvl w:ilvl="0">
+      <w:start w:val="1"/>
+      <w:numFmt w:val="bullet"/>
+      <w:lvlText w:val=""/>
+      <w:lvlJc w:val="left"/>
+      <w:pPr>
+        <w:tabs>
+          <w:tab w:val="num" w:pos="720"/>
+        </w:tabs>
+        <w:ind w:left="720" w:hanging="360"/>
+      </w:pPr>
+      <w:rPr>
+        <w:rFonts w:ascii="Symbol" w:hAnsi="Symbol" w:hint="default"/>
+        <w:sz w:val="20"/>
+      </w:rPr>
+    </w:lvl>
+    <w:lvl w:ilvl="1" w:tentative="1">
+      <w:start w:val="1"/>
+      <w:numFmt w:val="bullet"/>
+      <w:lvlText w:val="o"/>
+      <w:lvlJc w:val="left"/>
+      <w:pPr>
+        <w:tabs>
+          <w:tab w:val="num" w:pos="1440"/>
+        </w:tabs>
+        <w:ind w:left="1440" w:hanging="360"/>
+      </w:pPr>
+      <w:rPr>
+        <w:rFonts w:ascii="Courier New" w:hAnsi="Courier New" w:hint="default"/>
+        <w:sz w:val="20"/>
+      </w:rPr>
+    </w:lvl>
+    <w:lvl w:ilvl="2" w:tentative="1">
+      <w:start w:val="1"/>
+      <w:numFmt w:val="bullet"/>
+      <w:lvlText w:val=""/>
+      <w:lvlJc w:val="left"/>
+      <w:pPr>
+        <w:tabs>
+          <w:tab w:val="num" w:pos="2160"/>
+        </w:tabs>
+        <w:ind w:left="2160" w:hanging="360"/>
+      </w:pPr>
+      <w:rPr>
+        <w:rFonts w:ascii="Wingdings" w:hAnsi="Wingdings" w:hint="default"/>
+        <w:sz w:val="20"/>
+      </w:rPr>
+    </w:lvl>
+    <w:lvl w:ilvl="3" w:tentative="1">
+      <w:start w:val="1"/>
+      <w:numFmt w:val="bullet"/>
+      <w:lvlText w:val=""/>
+      <w:lvlJc w:val="left"/>
+      <w:pPr>
+        <w:tabs>
+          <w:tab w:val="num" w:pos="2880"/>
+        </w:tabs>
+        <w:ind w:left="2880" w:hanging="360"/>
+      </w:pPr>
+      <w:rPr>
+        <w:rFonts w:ascii="Wingdings" w:hAnsi="Wingdings" w:hint="default"/>
+        <w:sz w:val="20"/>
+      </w:rPr>
+    </w:lvl>
+    <w:lvl w:ilvl="4" w:tentative="1">
+      <w:start w:val="1"/>
+      <w:numFmt w:val="bullet"/>
+      <w:lvlText w:val=""/>
+      <w:lvlJc w:val="left"/>
+      <w:pPr>
+        <w:tabs>
+          <w:tab w:val="num" w:pos="3600"/>
+        </w:tabs>
+        <w:ind w:left="3600" w:hanging="360"/>
+      </w:pPr>
+      <w:rPr>
+        <w:rFonts w:ascii="Wingdings" w:hAnsi="Wingdings" w:hint="default"/>
+        <w:sz w:val="20"/>
+      </w:rPr>
+    </w:lvl>
+    <w:lvl w:ilvl="5" w:tentative="1">
+      <w:start w:val="1"/>
+      <w:numFmt w:val="bullet"/>
+      <w:lvlText w:val=""/>
+      <w:lvlJc w:val="left"/>
+      <w:pPr>
+        <w:tabs>
+          <w:tab w:val="num" w:pos="4320"/>
+        </w:tabs>
+        <w:ind w:left="4320" w:hanging="360"/>
+      </w:pPr>
+      <w:rPr>
+        <w:rFonts w:ascii="Wingdings" w:hAnsi="Wingdings" w:hint="default"/>
+        <w:sz w:val="20"/>
+      </w:rPr>
+    </w:lvl>
+    <w:lvl w:ilvl="6" w:tentative="1">
+      <w:start w:val="1"/>
+      <w:numFmt w:val="bullet"/>
+      <w:lvlText w:val=""/>
+      <w:lvlJc w:val="left"/>
+      <w:pPr>
+        <w:tabs>
+          <w:tab w:val="num" w:pos="5040"/>
+        </w:tabs>
+        <w:ind w:left="5040" w:hanging="360"/>
+      </w:pPr>
+      <w:rPr>
+        <w:rFonts w:ascii="Wingdings" w:hAnsi="Wingdings" w:hint="default"/>
+        <w:sz w:val="20"/>
+      </w:rPr>
+    </w:lvl>
+    <w:lvl w:ilvl="7" w:tentative="1">
+      <w:start w:val="1"/>
+      <w:numFmt w:val="bullet"/>
+      <w:lvlText w:val=""/>
+      <w:lvlJc w:val="left"/>
+      <w:pPr>
+        <w:tabs>
+          <w:tab w:val="num" w:pos="5760"/>
+        </w:tabs>
+        <w:ind w:left="5760" w:hanging="360"/>
+      </w:pPr>
+      <w:rPr>
+        <w:rFonts w:ascii="Wingdings" w:hAnsi="Wingdings" w:hint="default"/>
+        <w:sz w:val="20"/>
+      </w:rPr>
+    </w:lvl>
+    <w:lvl w:ilvl="8" w:tentative="1">
+      <w:start w:val="1"/>
+      <w:numFmt w:val="bullet"/>
+      <w:lvlText w:val=""/>
+      <w:lvlJc w:val="left"/>
+      <w:pPr>
+        <w:tabs>
+          <w:tab w:val="num" w:pos="6480"/>
+        </w:tabs>
+        <w:ind w:left="6480" w:hanging="360"/>
+      </w:pPr>
+      <w:rPr>
+        <w:rFonts w:ascii="Wingdings" w:hAnsi="Wingdings" w:hint="default"/>
+        <w:sz w:val="20"/>
+      </w:rPr>
+    </w:lvl>
+  </w:abstractNum>
   <w:num w:numId="1" w16cid:durableId="836264104">
+    <w:abstractNumId w:val="13"/>
+  </w:num>
+  <w:num w:numId="2" w16cid:durableId="710305963">
     <w:abstractNumId w:val="9"/>
   </w:num>
-  <w:num w:numId="2" w16cid:durableId="710305963">
+  <w:num w:numId="3" w16cid:durableId="43263797">
+    <w:abstractNumId w:val="4"/>
+  </w:num>
+  <w:num w:numId="4" w16cid:durableId="202644101">
+    <w:abstractNumId w:val="11"/>
+  </w:num>
+  <w:num w:numId="5" w16cid:durableId="1277519759">
+    <w:abstractNumId w:val="1"/>
+  </w:num>
+  <w:num w:numId="6" w16cid:durableId="269555114">
+    <w:abstractNumId w:val="3"/>
+  </w:num>
+  <w:num w:numId="7" w16cid:durableId="176971889">
+    <w:abstractNumId w:val="8"/>
+  </w:num>
+  <w:num w:numId="8" w16cid:durableId="2076736978">
+    <w:abstractNumId w:val="2"/>
+  </w:num>
+  <w:num w:numId="9" w16cid:durableId="14697687">
     <w:abstractNumId w:val="7"/>
   </w:num>
-  <w:num w:numId="3" w16cid:durableId="43263797">
-    <w:abstractNumId w:val="3"/>
+  <w:num w:numId="10" w16cid:durableId="274948549">
+    <w:abstractNumId w:val="5"/>
   </w:num>
-  <w:num w:numId="4" w16cid:durableId="202644101">
-    <w:abstractNumId w:val="8"/>
+  <w:num w:numId="11" w16cid:durableId="619579693">
+    <w:abstractNumId w:val="14"/>
   </w:num>
-  <w:num w:numId="5" w16cid:durableId="1277519759">
+  <w:num w:numId="12" w16cid:durableId="802887754">
+    <w:abstractNumId w:val="12"/>
+  </w:num>
+  <w:num w:numId="13" w16cid:durableId="2063207842">
     <w:abstractNumId w:val="0"/>
   </w:num>
-  <w:num w:numId="6" w16cid:durableId="269555114">
-    <w:abstractNumId w:val="2"/>
-  </w:num>
-  <w:num w:numId="7" w16cid:durableId="176971889">
+  <w:num w:numId="14" w16cid:durableId="158690743">
     <w:abstractNumId w:val="6"/>
   </w:num>
-  <w:num w:numId="8" w16cid:durableId="2076736978">
-    <w:abstractNumId w:val="1"/>
+  <w:num w:numId="15" w16cid:durableId="1852798760">
+    <w:abstractNumId w:val="10"/>
   </w:num>
-  <w:num w:numId="9" w16cid:durableId="14697687">
-    <w:abstractNumId w:val="5"/>
-  </w:num>
-  <w:num w:numId="10" w16cid:durableId="274948549">
-    <w:abstractNumId w:val="4"/>
-  </w:num>
-  <w:num w:numId="11" w16cid:durableId="619579693">
-    <w:abstractNumId w:val="10"/>
+  <w:num w:numId="16" w16cid:durableId="1644848003">
+    <w:abstractNumId w:val="15"/>
   </w:num>
 </w:numbering>
 </file>
@@ -3514,7 +4654,6 @@
   <w:style w:type="character" w:default="1" w:styleId="DefaultParagraphFont">
     <w:name w:val="Default Paragraph Font"/>
     <w:uiPriority w:val="1"/>
-    <w:semiHidden/>
     <w:unhideWhenUsed/>
   </w:style>
   <w:style w:type="table" w:default="1" w:styleId="TableNormal">

--- a/Section 27 - Policy and Privacy Concepts/268. Licensing, EULA, and DRM  Notes.docx
+++ b/Section 27 - Policy and Privacy Concepts/268. Licensing, EULA, and DRM  Notes.docx
@@ -43,7 +43,7 @@
           <w:noProof/>
         </w:rPr>
         <w:pict w14:anchorId="4553A7B0">
-          <v:rect id="_x0000_i1025" alt="" style="width:359.4pt;height:.05pt;mso-width-percent:0;mso-height-percent:0;mso-width-percent:0;mso-height-percent:0" o:hrpct="768" o:hralign="center" o:hrstd="t" o:hr="t" fillcolor="#a0a0a0" stroked="f"/>
+          <v:rect id="_x0000_i1028" alt="" style="width:468pt;height:.05pt;mso-width-percent:0;mso-height-percent:0;mso-width-percent:0;mso-height-percent:0" o:hralign="center" o:hrstd="t" o:hr="t" fillcolor="#a0a0a0" stroked="f"/>
         </w:pict>
       </w:r>
     </w:p>
@@ -207,7 +207,23 @@
           <w:b/>
           <w:bCs/>
         </w:rPr>
-        <w:t>3. Open Source Software</w:t>
+        <w:t xml:space="preserve">3. </w:t>
+      </w:r>
+      <w:proofErr w:type="gramStart"/>
+      <w:r>
+        <w:rPr>
+          <w:b/>
+          <w:bCs/>
+        </w:rPr>
+        <w:t>Open Source</w:t>
+      </w:r>
+      <w:proofErr w:type="gramEnd"/>
+      <w:r>
+        <w:rPr>
+          <w:b/>
+          <w:bCs/>
+        </w:rPr>
+        <w:t xml:space="preserve"> Software</w:t>
       </w:r>
     </w:p>
     <w:p>
@@ -220,12 +236,21 @@
       <w:r>
         <w:t xml:space="preserve">Licensed under an </w:t>
       </w:r>
+      <w:proofErr w:type="gramStart"/>
       <w:r>
         <w:rPr>
           <w:b/>
           <w:bCs/>
         </w:rPr>
-        <w:t>open source agreement</w:t>
+        <w:t>open source</w:t>
+      </w:r>
+      <w:proofErr w:type="gramEnd"/>
+      <w:r>
+        <w:rPr>
+          <w:b/>
+          <w:bCs/>
+        </w:rPr>
+        <w:t xml:space="preserve"> agreement</w:t>
       </w:r>
       <w:r>
         <w:t>.</w:t>
@@ -272,7 +297,15 @@
         </w:numPr>
       </w:pPr>
       <w:r>
-        <w:t>Some open source tools require a paid subscription (especially enterprise versions).</w:t>
+        <w:t xml:space="preserve">Some </w:t>
+      </w:r>
+      <w:proofErr w:type="gramStart"/>
+      <w:r>
+        <w:t>open source</w:t>
+      </w:r>
+      <w:proofErr w:type="gramEnd"/>
+      <w:r>
+        <w:t xml:space="preserve"> tools require a paid subscription (especially enterprise versions).</w:t>
       </w:r>
     </w:p>
     <w:p>
@@ -649,12 +682,21 @@
           <w:numId w:val="6"/>
         </w:numPr>
       </w:pPr>
+      <w:proofErr w:type="gramStart"/>
       <w:r>
         <w:rPr>
           <w:b/>
           <w:bCs/>
         </w:rPr>
-        <w:t>Cant upgrade to new version.</w:t>
+        <w:t>Cant</w:t>
+      </w:r>
+      <w:proofErr w:type="gramEnd"/>
+      <w:r>
+        <w:rPr>
+          <w:b/>
+          <w:bCs/>
+        </w:rPr>
+        <w:t xml:space="preserve"> upgrade to new version.</w:t>
       </w:r>
     </w:p>
     <w:p>
@@ -972,7 +1014,7 @@
           <w:noProof/>
         </w:rPr>
         <w:pict w14:anchorId="3554D62B">
-          <v:rect id="_x0000_i1026" alt="" style="width:359.4pt;height:.05pt;mso-width-percent:0;mso-height-percent:0;mso-width-percent:0;mso-height-percent:0" o:hrpct="768" o:hralign="center" o:hrstd="t" o:hr="t" fillcolor="#a0a0a0" stroked="f"/>
+          <v:rect id="_x0000_i1027" alt="" style="width:468pt;height:.05pt;mso-width-percent:0;mso-height-percent:0;mso-width-percent:0;mso-height-percent:0" o:hralign="center" o:hrstd="t" o:hr="t" fillcolor="#a0a0a0" stroked="f"/>
         </w:pict>
       </w:r>
     </w:p>
@@ -1051,7 +1093,7 @@
           <w:noProof/>
         </w:rPr>
         <w:pict w14:anchorId="12A8F130">
-          <v:rect id="_x0000_i1027" alt="" style="width:316.35pt;height:.05pt;mso-width-percent:0;mso-height-percent:0;mso-width-percent:0;mso-height-percent:0" o:hrpct="676" o:hralign="center" o:hrstd="t" o:hr="t" fillcolor="#a0a0a0" stroked="f"/>
+          <v:rect id="_x0000_i1026" alt="" style="width:365.05pt;height:.05pt;mso-width-percent:0;mso-height-percent:0;mso-width-percent:0;mso-height-percent:0" o:hrpct="780" o:hralign="center" o:hrstd="t" o:hr="t" fillcolor="#a0a0a0" stroked="f"/>
         </w:pict>
       </w:r>
     </w:p>
@@ -1170,7 +1212,15 @@
         </w:numPr>
       </w:pPr>
       <w:r>
-        <w:t>What an EULA is and why it matters.</w:t>
+        <w:t xml:space="preserve">What </w:t>
+      </w:r>
+      <w:proofErr w:type="gramStart"/>
+      <w:r>
+        <w:t>an</w:t>
+      </w:r>
+      <w:proofErr w:type="gramEnd"/>
+      <w:r>
+        <w:t xml:space="preserve"> EULA is and why it matters.</w:t>
       </w:r>
     </w:p>
     <w:p>
@@ -1190,456 +1240,10 @@
           <w:noProof/>
         </w:rPr>
         <w:pict w14:anchorId="76396F70">
-          <v:rect id="_x0000_i1028" alt="" style="width:468pt;height:.05pt;mso-width-percent:0;mso-height-percent:0;mso-width-percent:0;mso-height-percent:0" o:hralign="center" o:hrstd="t" o:hr="t" fillcolor="#a0a0a0" stroked="f"/>
+          <v:rect id="_x0000_i1025" alt="" style="width:468pt;height:.05pt;mso-width-percent:0;mso-height-percent:0;mso-width-percent:0;mso-height-percent:0" o:hralign="center" o:hrstd="t" o:hr="t" fillcolor="#a0a0a0" stroked="f"/>
         </w:pict>
       </w:r>
     </w:p>
-    <w:p>
-      <w:r>
-        <w:t xml:space="preserve">Would you like me to now create a </w:t>
-      </w:r>
-      <w:r>
-        <w:rPr>
-          <w:b/>
-          <w:bCs/>
-        </w:rPr>
-        <w:t>7-question multiple-choice quiz</w:t>
-      </w:r>
-      <w:r>
-        <w:t xml:space="preserve"> from this Licensing, EULA, and DRM content (like I did for your other notes) to test your retention?</w:t>
-      </w:r>
-    </w:p>
-    <w:p>
-      <w:r>
-        <w:t xml:space="preserve">Perfect — I’ve developed a </w:t>
-      </w:r>
-      <w:r>
-        <w:rPr>
-          <w:b/>
-          <w:bCs/>
-        </w:rPr>
-        <w:t>5-question multiple-choice quiz</w:t>
-      </w:r>
-      <w:r>
-        <w:t xml:space="preserve"> from your </w:t>
-      </w:r>
-      <w:r>
-        <w:rPr>
-          <w:b/>
-          <w:bCs/>
-        </w:rPr>
-        <w:t>Licensing, EULA, and DRM Notes</w:t>
-      </w:r>
-      <w:r>
-        <w:t xml:space="preserve">. Each question is written in the </w:t>
-      </w:r>
-      <w:r>
-        <w:rPr>
-          <w:b/>
-          <w:bCs/>
-        </w:rPr>
-        <w:t>style of the CompTIA A+ 220-1102 exam</w:t>
-      </w:r>
-      <w:r>
-        <w:t>, with evenly distributed answer options and no predictable patterns.</w:t>
-      </w:r>
-    </w:p>
-    <w:p>
-      <w:r>
-        <w:pict w14:anchorId="4CD6AFA8">
-          <v:rect id="_x0000_i1071" style="width:0;height:1.5pt" o:hralign="center" o:hrstd="t" o:hr="t" fillcolor="#a0a0a0" stroked="f"/>
-        </w:pict>
-      </w:r>
-    </w:p>
-    <w:p>
-      <w:pPr>
-        <w:rPr>
-          <w:b/>
-          <w:bCs/>
-        </w:rPr>
-      </w:pPr>
-      <w:r>
-        <w:rPr>
-          <w:b/>
-          <w:bCs/>
-        </w:rPr>
-        <w:t>Licensing, EULA, and DRM – Quiz</w:t>
-      </w:r>
-    </w:p>
-    <w:p>
-      <w:r>
-        <w:rPr>
-          <w:b/>
-          <w:bCs/>
-        </w:rPr>
-        <w:t>1. Which of the following best describes proprietary software?</w:t>
-      </w:r>
-      <w:r>
-        <w:br/>
-        <w:t>a) Software that is always free and modifiable by users</w:t>
-      </w:r>
-      <w:r>
-        <w:br/>
-        <w:t>b) Software where the source code is publicly accessible</w:t>
-      </w:r>
-      <w:r>
-        <w:br/>
-        <w:t>c) Software sold under a license that restricts modification and access to the source code</w:t>
-      </w:r>
-      <w:r>
-        <w:br/>
-        <w:t>d) Software that only requires an internet connection to use</w:t>
-      </w:r>
-    </w:p>
-    <w:p>
-      <w:r>
-        <w:pict w14:anchorId="631D8D95">
-          <v:rect id="_x0000_i1072" style="width:0;height:1.5pt" o:hralign="center" o:hrstd="t" o:hr="t" fillcolor="#a0a0a0" stroked="f"/>
-        </w:pict>
-      </w:r>
-    </w:p>
-    <w:p>
-      <w:r>
-        <w:rPr>
-          <w:b/>
-          <w:bCs/>
-        </w:rPr>
-        <w:t>2. A company has 200 employees but only 50 will be using a specialized design application at the same time. Which licensing model would provide the best cost savings?</w:t>
-      </w:r>
-      <w:r>
-        <w:br/>
-        <w:t>a) Personal license</w:t>
-      </w:r>
-      <w:r>
-        <w:br/>
-        <w:t>b) Family license</w:t>
-      </w:r>
-      <w:r>
-        <w:br/>
-        <w:t>c) Active-user corporate license</w:t>
-      </w:r>
-      <w:r>
-        <w:br/>
-        <w:t>d) One-time purchase license</w:t>
-      </w:r>
-    </w:p>
-    <w:p>
-      <w:r>
-        <w:pict w14:anchorId="7FCD66E4">
-          <v:rect id="_x0000_i1073" style="width:0;height:1.5pt" o:hralign="center" o:hrstd="t" o:hr="t" fillcolor="#a0a0a0" stroked="f"/>
-        </w:pict>
-      </w:r>
-    </w:p>
-    <w:p>
-      <w:r>
-        <w:rPr>
-          <w:b/>
-          <w:bCs/>
-        </w:rPr>
-        <w:t>3. What is the primary risk of using pirated or cracked copies of software in an enterprise environment?</w:t>
-      </w:r>
-      <w:r>
-        <w:br/>
-        <w:t>a) The software may have slower performance</w:t>
-      </w:r>
-      <w:r>
-        <w:br/>
-        <w:t>b) Loss of hardware warranties</w:t>
-      </w:r>
-      <w:r>
-        <w:br/>
-        <w:t>c) No access to security updates and higher malware risk</w:t>
-      </w:r>
-      <w:r>
-        <w:br/>
-        <w:t>d) Higher upfront licensing costs</w:t>
-      </w:r>
-    </w:p>
-    <w:p>
-      <w:r>
-        <w:pict w14:anchorId="05F129E6">
-          <v:rect id="_x0000_i1074" style="width:0;height:1.5pt" o:hralign="center" o:hrstd="t" o:hr="t" fillcolor="#a0a0a0" stroked="f"/>
-        </w:pict>
-      </w:r>
-    </w:p>
-    <w:p>
-      <w:r>
-        <w:rPr>
-          <w:b/>
-          <w:bCs/>
-        </w:rPr>
-        <w:t>4. Which of the following scenarios represents a violation of a EULA (End User License Agreement)?</w:t>
-      </w:r>
-      <w:r>
-        <w:br/>
-        <w:t>a) A household installing Microsoft Office under a family plan on multiple family devices</w:t>
-      </w:r>
-      <w:r>
-        <w:br/>
-        <w:t>b) A company purchasing an enterprise subscription of Linux with paid support</w:t>
-      </w:r>
-      <w:r>
-        <w:br/>
-        <w:t>c) A freelancer using a personal stock image license for a corporate advertisement</w:t>
-      </w:r>
-      <w:r>
-        <w:br/>
-        <w:t>d) An employee using a company-owned license on a company-issued laptop</w:t>
-      </w:r>
-    </w:p>
-    <w:p>
-      <w:r>
-        <w:pict w14:anchorId="0FE113C8">
-          <v:rect id="_x0000_i1075" style="width:0;height:1.5pt" o:hralign="center" o:hrstd="t" o:hr="t" fillcolor="#a0a0a0" stroked="f"/>
-        </w:pict>
-      </w:r>
-    </w:p>
-    <w:p>
-      <w:r>
-        <w:rPr>
-          <w:b/>
-          <w:bCs/>
-        </w:rPr>
-        <w:t>5. Why might a user be unable to play a DVD purchased in Europe on a U.S. DVD player?</w:t>
-      </w:r>
-      <w:r>
-        <w:br/>
-        <w:t>a) The DVD is corrupted</w:t>
-      </w:r>
-      <w:r>
-        <w:br/>
-        <w:t>b) The device requires a firmware update</w:t>
-      </w:r>
-      <w:r>
-        <w:br/>
-        <w:t>c) The system has an expired license</w:t>
-      </w:r>
-      <w:r>
-        <w:br/>
-        <w:t>d) DRM enforces regional restrictions on playback</w:t>
-      </w:r>
-    </w:p>
-    <w:p>
-      <w:r>
-        <w:pict w14:anchorId="48C08E1D">
-          <v:rect id="_x0000_i1076" style="width:0;height:1.5pt" o:hralign="center" o:hrstd="t" o:hr="t" fillcolor="#a0a0a0" stroked="f"/>
-        </w:pict>
-      </w:r>
-    </w:p>
-    <w:p>
-      <w:pPr>
-        <w:rPr>
-          <w:b/>
-          <w:bCs/>
-        </w:rPr>
-      </w:pPr>
-      <w:r>
-        <w:rPr>
-          <w:b/>
-          <w:bCs/>
-        </w:rPr>
-        <w:t>Answer Key with Explanations</w:t>
-      </w:r>
-    </w:p>
-    <w:p>
-      <w:r>
-        <w:rPr>
-          <w:b/>
-          <w:bCs/>
-        </w:rPr>
-        <w:t>1. Correct Answer: c) Software sold under a license that restricts modification and access to the source code</w:t>
-      </w:r>
-    </w:p>
-    <w:p>
-      <w:pPr>
-        <w:numPr>
-          <w:ilvl w:val="0"/>
-          <w:numId w:val="12"/>
-        </w:numPr>
-      </w:pPr>
-      <w:r>
-        <w:t>Proprietary software = closed source, owned by the developer, requires a license. Examples: Windows, macOS.</w:t>
-      </w:r>
-    </w:p>
-    <w:p>
-      <w:pPr>
-        <w:numPr>
-          <w:ilvl w:val="0"/>
-          <w:numId w:val="12"/>
-        </w:numPr>
-      </w:pPr>
-      <w:r>
-        <w:t>Incorrect: (a) and (b) describe open source, not proprietary. (d) describes SaaS, not necessarily proprietary.</w:t>
-      </w:r>
-    </w:p>
-    <w:p>
-      <w:r>
-        <w:rPr>
-          <w:b/>
-          <w:bCs/>
-        </w:rPr>
-        <w:t>2. Correct Answer: c) Active-user corporate license</w:t>
-      </w:r>
-    </w:p>
-    <w:p>
-      <w:pPr>
-        <w:numPr>
-          <w:ilvl w:val="0"/>
-          <w:numId w:val="13"/>
-        </w:numPr>
-      </w:pPr>
-      <w:r>
-        <w:t>Active-user licensing allows only concurrent users to count against the license total, saving money.</w:t>
-      </w:r>
-    </w:p>
-    <w:p>
-      <w:pPr>
-        <w:numPr>
-          <w:ilvl w:val="0"/>
-          <w:numId w:val="13"/>
-        </w:numPr>
-      </w:pPr>
-      <w:r>
-        <w:t>Incorrect: (a) Personal licenses are not valid for businesses. (b) Family licenses are only for households. (d) One-time purchase is version-locked, not concurrent-user based.</w:t>
-      </w:r>
-    </w:p>
-    <w:p>
-      <w:r>
-        <w:rPr>
-          <w:b/>
-          <w:bCs/>
-        </w:rPr>
-        <w:t>3. Correct Answer: c) No access to security updates and higher malware risk</w:t>
-      </w:r>
-    </w:p>
-    <w:p>
-      <w:pPr>
-        <w:numPr>
-          <w:ilvl w:val="0"/>
-          <w:numId w:val="14"/>
-        </w:numPr>
-      </w:pPr>
-      <w:r>
-        <w:t>Pirated software cannot receive patches, leaving systems vulnerable to malware and legal issues.</w:t>
-      </w:r>
-    </w:p>
-    <w:p>
-      <w:pPr>
-        <w:numPr>
-          <w:ilvl w:val="0"/>
-          <w:numId w:val="14"/>
-        </w:numPr>
-      </w:pPr>
-      <w:r>
-        <w:t>Incorrect: (a) Performance isn’t the main issue. (b) Warranties aren’t directly affected. (d) Piracy lowers upfront cost but raises risk.</w:t>
-      </w:r>
-    </w:p>
-    <w:p>
-      <w:r>
-        <w:rPr>
-          <w:b/>
-          <w:bCs/>
-        </w:rPr>
-        <w:t>4. Correct Answer: c) A freelancer using a personal stock image license for a corporate advertisement</w:t>
-      </w:r>
-    </w:p>
-    <w:p>
-      <w:pPr>
-        <w:numPr>
-          <w:ilvl w:val="0"/>
-          <w:numId w:val="15"/>
-        </w:numPr>
-      </w:pPr>
-      <w:r>
-        <w:t>This violates the EULA because personal licenses cannot be used for commercial/business work.</w:t>
-      </w:r>
-    </w:p>
-    <w:p>
-      <w:pPr>
-        <w:numPr>
-          <w:ilvl w:val="0"/>
-          <w:numId w:val="15"/>
-        </w:numPr>
-      </w:pPr>
-      <w:r>
-        <w:t>Incorrect: (a) and (b) are valid license uses. (d) is also valid since it’s within company ownership.</w:t>
-      </w:r>
-    </w:p>
-    <w:p>
-      <w:r>
-        <w:rPr>
-          <w:b/>
-          <w:bCs/>
-        </w:rPr>
-        <w:t>5. Correct Answer: d) DRM enforces regional restrictions on playback</w:t>
-      </w:r>
-    </w:p>
-    <w:p>
-      <w:pPr>
-        <w:numPr>
-          <w:ilvl w:val="0"/>
-          <w:numId w:val="16"/>
-        </w:numPr>
-      </w:pPr>
-      <w:r>
-        <w:t>DVDs use DRM with region coding (e.g., Region 1 for U.S., Region 2 for Europe).</w:t>
-      </w:r>
-    </w:p>
-    <w:p>
-      <w:pPr>
-        <w:numPr>
-          <w:ilvl w:val="0"/>
-          <w:numId w:val="16"/>
-        </w:numPr>
-      </w:pPr>
-      <w:r>
-        <w:t>Incorrect: (a) Corruption is unrelated. (b) Firmware updates don’t bypass DRM. (c) Expired licenses apply to software, not DVDs.</w:t>
-      </w:r>
-    </w:p>
-    <w:p>
-      <w:r>
-        <w:pict w14:anchorId="1E18B9B1">
-          <v:rect id="_x0000_i1077" style="width:0;height:1.5pt" o:hralign="center" o:hrstd="t" o:hr="t" fillcolor="#a0a0a0" stroked="f"/>
-        </w:pict>
-      </w:r>
-    </w:p>
-    <w:p>
-      <w:r>
-        <w:rPr>
-          <w:rFonts w:ascii="Segoe UI Emoji" w:hAnsi="Segoe UI Emoji" w:cs="Segoe UI Emoji"/>
-        </w:rPr>
-        <w:t>✅</w:t>
-      </w:r>
-      <w:r>
-        <w:t xml:space="preserve"> Final Note: All of these questions align with </w:t>
-      </w:r>
-      <w:r>
-        <w:rPr>
-          <w:b/>
-          <w:bCs/>
-        </w:rPr>
-        <w:t>CompTIA A+ 220-1102, Domain 4 (Operational Procedures)</w:t>
-      </w:r>
-      <w:r>
-        <w:t>, especially focusing on licensing, EULAs, and DRM.</w:t>
-      </w:r>
-    </w:p>
-    <w:p>
-      <w:r>
-        <w:t xml:space="preserve">Would you like me to </w:t>
-      </w:r>
-      <w:r>
-        <w:rPr>
-          <w:b/>
-          <w:bCs/>
-        </w:rPr>
-        <w:t>expand this into a 10-question practice exam</w:t>
-      </w:r>
-      <w:r>
-        <w:t xml:space="preserve"> (using different angles on licensing, DRM, and EULAs) so you get a fuller test-like experience?</w:t>
-      </w:r>
-    </w:p>
-    <w:p/>
     <w:sectPr>
       <w:pgSz w:w="12240" w:h="15840"/>
       <w:pgMar w:top="720" w:right="720" w:bottom="720" w:left="720" w:header="720" w:footer="720" w:gutter="0"/>
@@ -4654,6 +4258,7 @@
   <w:style w:type="character" w:default="1" w:styleId="DefaultParagraphFont">
     <w:name w:val="Default Paragraph Font"/>
     <w:uiPriority w:val="1"/>
+    <w:semiHidden/>
     <w:unhideWhenUsed/>
   </w:style>
   <w:style w:type="table" w:default="1" w:styleId="TableNormal">
